--- a/Chatbot_Doc/课程/自然语言处理课程大纲.docx
+++ b/Chatbot_Doc/课程/自然语言处理课程大纲.docx
@@ -11,8 +11,6 @@
           <w:lang w:val="en-US" w:eastAsia="zh-CN"/>
         </w:rPr>
       </w:pPr>
-      <w:bookmarkStart w:id="127" w:name="_GoBack"/>
-      <w:bookmarkEnd w:id="127"/>
       <w:r>
         <w:rPr>
           <w:rFonts w:hint="eastAsia"/>
@@ -24,7 +22,7 @@
     <w:sdt>
       <w:sdtPr>
         <w:rPr>
-          <w:rFonts w:ascii="SimSun" w:hAnsi="SimSun" w:eastAsia="SimSun" w:cstheme="minorBidi"/>
+          <w:rFonts w:ascii="宋体" w:hAnsi="宋体" w:eastAsia="宋体" w:cstheme="minorBidi"/>
           <w:kern w:val="2"/>
           <w:sz w:val="21"/>
           <w:szCs w:val="24"/>
@@ -38,9 +36,11 @@
       </w:sdtPr>
       <w:sdtEndPr>
         <w:rPr>
-          <w:rFonts w:ascii="Times New Roman" w:hAnsi="Times New Roman" w:eastAsia="SimSun" w:cs="Times New Roman"/>
+          <w:rFonts w:ascii="Times New Roman" w:hAnsi="Times New Roman" w:eastAsia="宋体" w:cs="Times New Roman"/>
+          <w:kern w:val="2"/>
           <w:sz w:val="20"/>
           <w:szCs w:val="20"/>
+          <w:lang w:val="en-US" w:eastAsia="zh-CN" w:bidi="ar-SA"/>
         </w:rPr>
       </w:sdtEndPr>
       <w:sdtContent>
@@ -53,7 +53,7 @@
           <w:bookmarkStart w:id="0" w:name="_Toc2154_WPSOffice_Type3"/>
           <w:r>
             <w:rPr>
-              <w:rFonts w:ascii="SimSun" w:hAnsi="SimSun" w:eastAsia="SimSun"/>
+              <w:rFonts w:ascii="宋体" w:hAnsi="宋体" w:eastAsia="宋体"/>
               <w:sz w:val="21"/>
             </w:rPr>
             <w:t>目录</w:t>
@@ -283,7 +283,20 @@
                 <w:rPr>
                   <w:rFonts w:hint="eastAsia" w:asciiTheme="minorHAnsi" w:hAnsiTheme="minorHAnsi" w:eastAsiaTheme="minorEastAsia" w:cstheme="minorBidi"/>
                 </w:rPr>
-                <w:t>1.2 自然语言处理发展历程与现状</w:t>
+                <w:t>1.2 自然语言处理</w:t>
+              </w:r>
+              <w:r>
+                <w:rPr>
+                  <w:rFonts w:hint="eastAsia" w:asciiTheme="minorHAnsi" w:hAnsiTheme="minorHAnsi" w:eastAsiaTheme="minorEastAsia" w:cstheme="minorBidi"/>
+                  <w:lang w:val="en-US" w:eastAsia="zh-CN"/>
+                </w:rPr>
+                <w:t>研究内容</w:t>
+              </w:r>
+              <w:r>
+                <w:rPr>
+                  <w:rFonts w:hint="eastAsia" w:asciiTheme="minorHAnsi" w:hAnsiTheme="minorHAnsi" w:eastAsiaTheme="minorEastAsia" w:cstheme="minorBidi"/>
+                </w:rPr>
+                <w:t>与现状</w:t>
               </w:r>
             </w:sdtContent>
           </w:sdt>
@@ -401,7 +414,7 @@
             <w:sdtContent>
               <w:r>
                 <w:rPr>
-                  <w:rFonts w:hint="eastAsia" w:ascii="Arial" w:hAnsi="Arial" w:eastAsia="SimHei" w:cstheme="minorBidi"/>
+                  <w:rFonts w:hint="eastAsia" w:ascii="Arial" w:hAnsi="Arial" w:eastAsia="黑体" w:cstheme="minorBidi"/>
                 </w:rPr>
                 <w:t>二、 自然语言处理与数学</w:t>
               </w:r>
@@ -527,13 +540,13 @@
               </w:r>
               <w:r>
                 <w:rPr>
-                  <w:rFonts w:ascii="SimSun" w:hAnsi="SimSun" w:eastAsia="SimSun" w:cs="SimSun"/>
+                  <w:rFonts w:ascii="宋体" w:hAnsi="宋体" w:eastAsia="宋体" w:cs="宋体"/>
                 </w:rPr>
                 <w:t>最大熵马尔科夫模型</w:t>
               </w:r>
               <w:r>
                 <w:rPr>
-                  <w:rFonts w:hint="eastAsia" w:ascii="SimSun" w:hAnsi="SimSun" w:eastAsia="SimSun" w:cs="SimSun"/>
+                  <w:rFonts w:hint="eastAsia" w:ascii="宋体" w:hAnsi="宋体" w:eastAsia="宋体" w:cs="宋体"/>
                 </w:rPr>
                 <w:t>（</w:t>
               </w:r>
@@ -545,7 +558,7 @@
               </w:r>
               <w:r>
                 <w:rPr>
-                  <w:rFonts w:hint="eastAsia" w:ascii="SimSun" w:hAnsi="SimSun" w:eastAsia="SimSun" w:cs="SimSun"/>
+                  <w:rFonts w:hint="eastAsia" w:ascii="宋体" w:hAnsi="宋体" w:eastAsia="宋体" w:cs="宋体"/>
                 </w:rPr>
                 <w:t>）</w:t>
               </w:r>
@@ -665,7 +678,7 @@
             <w:sdtContent>
               <w:r>
                 <w:rPr>
-                  <w:rFonts w:hint="eastAsia" w:ascii="Arial" w:hAnsi="Arial" w:eastAsia="SimHei" w:cstheme="minorBidi"/>
+                  <w:rFonts w:hint="eastAsia" w:ascii="Arial" w:hAnsi="Arial" w:eastAsia="黑体" w:cstheme="minorBidi"/>
                 </w:rPr>
                 <w:t>三、自然语言处理与深度学习</w:t>
               </w:r>
@@ -905,7 +918,7 @@
             <w:sdtContent>
               <w:r>
                 <w:rPr>
-                  <w:rFonts w:hint="eastAsia" w:ascii="Arial" w:hAnsi="Arial" w:eastAsia="SimHei" w:cstheme="minorBidi"/>
+                  <w:rFonts w:hint="eastAsia" w:ascii="Arial" w:hAnsi="Arial" w:eastAsia="黑体" w:cstheme="minorBidi"/>
                 </w:rPr>
                 <w:t>四、自然语言处理基础技术说明</w:t>
               </w:r>
@@ -1042,6 +1055,8 @@
           <w:r>
             <w:fldChar w:fldCharType="end"/>
           </w:r>
+          <w:bookmarkStart w:id="127" w:name="_GoBack"/>
+          <w:bookmarkEnd w:id="127"/>
         </w:p>
         <w:p>
           <w:pPr>
@@ -1085,7 +1100,7 @@
             <w:sdtContent>
               <w:r>
                 <w:rPr>
-                  <w:rFonts w:hint="eastAsia" w:ascii="Arial" w:hAnsi="Arial" w:eastAsia="SimHei" w:cstheme="minorBidi"/>
+                  <w:rFonts w:hint="eastAsia" w:ascii="Arial" w:hAnsi="Arial" w:eastAsia="黑体" w:cstheme="minorBidi"/>
                 </w:rPr>
                 <w:t>4.2.1 中文分词</w:t>
               </w:r>
@@ -1145,7 +1160,7 @@
             <w:sdtContent>
               <w:r>
                 <w:rPr>
-                  <w:rFonts w:hint="eastAsia" w:ascii="Arial" w:hAnsi="Arial" w:eastAsia="SimHei" w:cstheme="minorBidi"/>
+                  <w:rFonts w:hint="eastAsia" w:ascii="Arial" w:hAnsi="Arial" w:eastAsia="黑体" w:cstheme="minorBidi"/>
                 </w:rPr>
                 <w:t>4.2.2 词性标注</w:t>
               </w:r>
@@ -1205,7 +1220,7 @@
             <w:sdtContent>
               <w:r>
                 <w:rPr>
-                  <w:rFonts w:hint="eastAsia" w:ascii="Arial" w:hAnsi="Arial" w:eastAsia="SimHei" w:cstheme="minorBidi"/>
+                  <w:rFonts w:hint="eastAsia" w:ascii="Arial" w:hAnsi="Arial" w:eastAsia="黑体" w:cstheme="minorBidi"/>
                 </w:rPr>
                 <w:t>4.2.3 命名体识别</w:t>
               </w:r>
@@ -1265,7 +1280,7 @@
             <w:sdtContent>
               <w:r>
                 <w:rPr>
-                  <w:rFonts w:hint="eastAsia" w:ascii="Arial" w:hAnsi="Arial" w:eastAsia="SimHei" w:cstheme="minorBidi"/>
+                  <w:rFonts w:hint="eastAsia" w:ascii="Arial" w:hAnsi="Arial" w:eastAsia="黑体" w:cstheme="minorBidi"/>
                 </w:rPr>
                 <w:t>4.2.4 同义词识别</w:t>
               </w:r>
@@ -1325,7 +1340,7 @@
             <w:sdtContent>
               <w:r>
                 <w:rPr>
-                  <w:rFonts w:hint="eastAsia" w:ascii="Arial" w:hAnsi="Arial" w:eastAsia="SimHei" w:cstheme="minorBidi"/>
+                  <w:rFonts w:hint="eastAsia" w:ascii="Arial" w:hAnsi="Arial" w:eastAsia="黑体" w:cstheme="minorBidi"/>
                 </w:rPr>
                 <w:t>4.2.5 汉字拼音转换</w:t>
               </w:r>
@@ -1445,7 +1460,7 @@
             <w:sdtContent>
               <w:r>
                 <w:rPr>
-                  <w:rFonts w:hint="eastAsia" w:ascii="Arial" w:hAnsi="Arial" w:eastAsia="SimHei" w:cstheme="minorBidi"/>
+                  <w:rFonts w:hint="eastAsia" w:ascii="Arial" w:hAnsi="Arial" w:eastAsia="黑体" w:cstheme="minorBidi"/>
                 </w:rPr>
                 <w:t>4.3.1 完全句法分析</w:t>
               </w:r>
@@ -1505,7 +1520,7 @@
             <w:sdtContent>
               <w:r>
                 <w:rPr>
-                  <w:rFonts w:hint="eastAsia" w:ascii="Arial" w:hAnsi="Arial" w:eastAsia="SimHei" w:cstheme="minorBidi"/>
+                  <w:rFonts w:hint="eastAsia" w:ascii="Arial" w:hAnsi="Arial" w:eastAsia="黑体" w:cstheme="minorBidi"/>
                 </w:rPr>
                 <w:t>4.3.2 浅层句法分析</w:t>
               </w:r>
@@ -1565,7 +1580,7 @@
             <w:sdtContent>
               <w:r>
                 <w:rPr>
-                  <w:rFonts w:hint="eastAsia" w:ascii="Arial" w:hAnsi="Arial" w:eastAsia="SimHei" w:cstheme="minorBidi"/>
+                  <w:rFonts w:hint="eastAsia" w:ascii="Arial" w:hAnsi="Arial" w:eastAsia="黑体" w:cstheme="minorBidi"/>
                 </w:rPr>
                 <w:t>4.3.3 依存句法分析</w:t>
               </w:r>
@@ -1625,7 +1640,7 @@
             <w:sdtContent>
               <w:r>
                 <w:rPr>
-                  <w:rFonts w:hint="eastAsia" w:ascii="Arial" w:hAnsi="Arial" w:eastAsia="SimHei" w:cstheme="minorBidi"/>
+                  <w:rFonts w:hint="eastAsia" w:ascii="Arial" w:hAnsi="Arial" w:eastAsia="黑体" w:cstheme="minorBidi"/>
                 </w:rPr>
                 <w:t>4.3.4 歧义问题</w:t>
               </w:r>
@@ -1685,7 +1700,7 @@
             <w:sdtContent>
               <w:r>
                 <w:rPr>
-                  <w:rFonts w:hint="eastAsia" w:ascii="Arial" w:hAnsi="Arial" w:eastAsia="SimHei" w:cstheme="minorBidi"/>
+                  <w:rFonts w:hint="eastAsia" w:ascii="Arial" w:hAnsi="Arial" w:eastAsia="黑体" w:cstheme="minorBidi"/>
                 </w:rPr>
                 <w:t>4.3.5 其他句法概念详解</w:t>
               </w:r>
@@ -1805,7 +1820,7 @@
             <w:sdtContent>
               <w:r>
                 <w:rPr>
-                  <w:rFonts w:hint="eastAsia" w:ascii="Arial" w:hAnsi="Arial" w:eastAsia="SimHei" w:cstheme="minorBidi"/>
+                  <w:rFonts w:hint="eastAsia" w:ascii="Arial" w:hAnsi="Arial" w:eastAsia="黑体" w:cstheme="minorBidi"/>
                 </w:rPr>
                 <w:t>4.4.1 词义消歧</w:t>
               </w:r>
@@ -1865,7 +1880,7 @@
             <w:sdtContent>
               <w:r>
                 <w:rPr>
-                  <w:rFonts w:hint="eastAsia" w:ascii="Arial" w:hAnsi="Arial" w:eastAsia="SimHei" w:cstheme="minorBidi"/>
+                  <w:rFonts w:hint="eastAsia" w:ascii="Arial" w:hAnsi="Arial" w:eastAsia="黑体" w:cstheme="minorBidi"/>
                 </w:rPr>
                 <w:t>4.4.2 共指消解</w:t>
               </w:r>
@@ -1925,7 +1940,7 @@
             <w:sdtContent>
               <w:r>
                 <w:rPr>
-                  <w:rFonts w:hint="eastAsia" w:ascii="Arial" w:hAnsi="Arial" w:eastAsia="SimHei" w:cstheme="minorBidi"/>
+                  <w:rFonts w:hint="eastAsia" w:ascii="Arial" w:hAnsi="Arial" w:eastAsia="黑体" w:cstheme="minorBidi"/>
                 </w:rPr>
                 <w:t>4.4.3 语义角色标注</w:t>
               </w:r>
@@ -1985,7 +2000,7 @@
             <w:sdtContent>
               <w:r>
                 <w:rPr>
-                  <w:rFonts w:hint="eastAsia" w:ascii="Arial" w:hAnsi="Arial" w:eastAsia="SimHei" w:cstheme="minorBidi"/>
+                  <w:rFonts w:hint="eastAsia" w:ascii="Arial" w:hAnsi="Arial" w:eastAsia="黑体" w:cstheme="minorBidi"/>
                 </w:rPr>
                 <w:t>4.4.4 语句边界消歧</w:t>
               </w:r>
@@ -2045,7 +2060,7 @@
             <w:sdtContent>
               <w:r>
                 <w:rPr>
-                  <w:rFonts w:hint="eastAsia" w:ascii="Arial" w:hAnsi="Arial" w:eastAsia="SimHei" w:cstheme="minorBidi"/>
+                  <w:rFonts w:hint="eastAsia" w:ascii="Arial" w:hAnsi="Arial" w:eastAsia="黑体" w:cstheme="minorBidi"/>
                 </w:rPr>
                 <w:t>4.4.5 深层语义分析</w:t>
               </w:r>
@@ -2105,7 +2120,7 @@
             <w:sdtContent>
               <w:r>
                 <w:rPr>
-                  <w:rFonts w:hint="eastAsia" w:ascii="Arial" w:hAnsi="Arial" w:eastAsia="SimHei" w:cstheme="minorBidi"/>
+                  <w:rFonts w:hint="eastAsia" w:ascii="Arial" w:hAnsi="Arial" w:eastAsia="黑体" w:cstheme="minorBidi"/>
                 </w:rPr>
                 <w:t>4.4.6 语义相似度计算</w:t>
               </w:r>
@@ -2165,7 +2180,7 @@
             <w:sdtContent>
               <w:r>
                 <w:rPr>
-                  <w:rFonts w:hint="eastAsia" w:ascii="Arial" w:hAnsi="Arial" w:eastAsia="SimHei" w:cstheme="minorBidi"/>
+                  <w:rFonts w:hint="eastAsia" w:ascii="Arial" w:hAnsi="Arial" w:eastAsia="黑体" w:cstheme="minorBidi"/>
                 </w:rPr>
                 <w:t>4.4.7 语义依存分析</w:t>
               </w:r>
@@ -2225,7 +2240,7 @@
             <w:sdtContent>
               <w:r>
                 <w:rPr>
-                  <w:rFonts w:hint="eastAsia" w:ascii="Arial" w:hAnsi="Arial" w:eastAsia="SimHei" w:cstheme="minorBidi"/>
+                  <w:rFonts w:hint="eastAsia" w:ascii="Arial" w:hAnsi="Arial" w:eastAsia="黑体" w:cstheme="minorBidi"/>
                 </w:rPr>
                 <w:t>4.4.8 依存句法分析和语义依存分析比较</w:t>
               </w:r>
@@ -2285,7 +2300,7 @@
             <w:sdtContent>
               <w:r>
                 <w:rPr>
-                  <w:rFonts w:hint="eastAsia" w:ascii="Arial" w:hAnsi="Arial" w:eastAsia="SimHei" w:cstheme="minorBidi"/>
+                  <w:rFonts w:hint="eastAsia" w:ascii="Arial" w:hAnsi="Arial" w:eastAsia="黑体" w:cstheme="minorBidi"/>
                 </w:rPr>
                 <w:t>五、语言模型</w:t>
               </w:r>
@@ -2345,7 +2360,7 @@
             <w:sdtContent>
               <w:r>
                 <w:rPr>
-                  <w:rFonts w:hint="eastAsia" w:ascii="Arial" w:hAnsi="Arial" w:eastAsia="SimHei" w:cstheme="minorBidi"/>
+                  <w:rFonts w:hint="eastAsia" w:ascii="Arial" w:hAnsi="Arial" w:eastAsia="黑体" w:cstheme="minorBidi"/>
                 </w:rPr>
                 <w:t>5.1 传统语言模型</w:t>
               </w:r>
@@ -2405,7 +2420,7 @@
             <w:sdtContent>
               <w:r>
                 <w:rPr>
-                  <w:rFonts w:hint="eastAsia" w:ascii="Arial" w:hAnsi="Arial" w:eastAsia="SimHei" w:cstheme="minorBidi"/>
+                  <w:rFonts w:hint="eastAsia" w:ascii="Arial" w:hAnsi="Arial" w:eastAsia="黑体" w:cstheme="minorBidi"/>
                 </w:rPr>
                 <w:t>5.2 神经序列模型</w:t>
               </w:r>
@@ -2465,7 +2480,7 @@
             <w:sdtContent>
               <w:r>
                 <w:rPr>
-                  <w:rFonts w:hint="eastAsia" w:ascii="Arial" w:hAnsi="Arial" w:eastAsia="SimHei" w:cstheme="minorBidi"/>
+                  <w:rFonts w:hint="eastAsia" w:ascii="Arial" w:hAnsi="Arial" w:eastAsia="黑体" w:cstheme="minorBidi"/>
                 </w:rPr>
                 <w:t>5.3 语言模型评估</w:t>
               </w:r>
@@ -2525,7 +2540,7 @@
             <w:sdtContent>
               <w:r>
                 <w:rPr>
-                  <w:rFonts w:hint="eastAsia" w:ascii="Arial" w:hAnsi="Arial" w:eastAsia="SimHei" w:cstheme="minorBidi"/>
+                  <w:rFonts w:hint="eastAsia" w:ascii="Arial" w:hAnsi="Arial" w:eastAsia="黑体" w:cstheme="minorBidi"/>
                 </w:rPr>
                 <w:t>六、知识图谱</w:t>
               </w:r>
@@ -3005,7 +3020,7 @@
             <w:sdtContent>
               <w:r>
                 <w:rPr>
-                  <w:rFonts w:hint="eastAsia" w:ascii="Arial" w:hAnsi="Arial" w:eastAsia="SimHei" w:cstheme="minorBidi"/>
+                  <w:rFonts w:hint="eastAsia" w:ascii="Arial" w:hAnsi="Arial" w:eastAsia="黑体" w:cstheme="minorBidi"/>
                 </w:rPr>
                 <w:t>6.7.1 图数据库</w:t>
               </w:r>
@@ -3185,7 +3200,7 @@
             <w:sdtContent>
               <w:r>
                 <w:rPr>
-                  <w:rFonts w:hint="eastAsia" w:ascii="Arial" w:hAnsi="Arial" w:eastAsia="SimHei" w:cstheme="minorBidi"/>
+                  <w:rFonts w:hint="eastAsia" w:ascii="Arial" w:hAnsi="Arial" w:eastAsia="黑体" w:cstheme="minorBidi"/>
                 </w:rPr>
                 <w:t>七、项目</w:t>
               </w:r>
@@ -3305,7 +3320,7 @@
             <w:sdtContent>
               <w:r>
                 <w:rPr>
-                  <w:rFonts w:hint="eastAsia" w:ascii="Arial" w:hAnsi="Arial" w:eastAsia="SimHei" w:cstheme="minorBidi"/>
+                  <w:rFonts w:hint="eastAsia" w:ascii="Arial" w:hAnsi="Arial" w:eastAsia="黑体" w:cstheme="minorBidi"/>
                 </w:rPr>
                 <w:t>7.1.1 项目说明</w:t>
               </w:r>
@@ -3365,7 +3380,7 @@
             <w:sdtContent>
               <w:r>
                 <w:rPr>
-                  <w:rFonts w:hint="eastAsia" w:ascii="Arial" w:hAnsi="Arial" w:eastAsia="SimHei" w:cstheme="minorBidi"/>
+                  <w:rFonts w:hint="eastAsia" w:ascii="Arial" w:hAnsi="Arial" w:eastAsia="黑体" w:cstheme="minorBidi"/>
                 </w:rPr>
                 <w:t>7.1.2 实现思路</w:t>
               </w:r>
@@ -3485,7 +3500,7 @@
             <w:sdtContent>
               <w:r>
                 <w:rPr>
-                  <w:rFonts w:hint="eastAsia" w:ascii="Arial" w:hAnsi="Arial" w:eastAsia="SimHei" w:cstheme="minorBidi"/>
+                  <w:rFonts w:hint="eastAsia" w:ascii="Arial" w:hAnsi="Arial" w:eastAsia="黑体" w:cstheme="minorBidi"/>
                 </w:rPr>
                 <w:t>7.2.1 项目说明</w:t>
               </w:r>
@@ -3545,7 +3560,7 @@
             <w:sdtContent>
               <w:r>
                 <w:rPr>
-                  <w:rFonts w:hint="eastAsia" w:ascii="Arial" w:hAnsi="Arial" w:eastAsia="SimHei" w:cstheme="minorBidi"/>
+                  <w:rFonts w:hint="eastAsia" w:ascii="Arial" w:hAnsi="Arial" w:eastAsia="黑体" w:cstheme="minorBidi"/>
                 </w:rPr>
                 <w:t>7.2.2 实现思路</w:t>
               </w:r>
@@ -3605,7 +3620,7 @@
             <w:sdtContent>
               <w:r>
                 <w:rPr>
-                  <w:rFonts w:hint="eastAsia" w:ascii="Arial" w:hAnsi="Arial" w:eastAsia="SimHei" w:cstheme="minorBidi"/>
+                  <w:rFonts w:hint="eastAsia" w:ascii="Arial" w:hAnsi="Arial" w:eastAsia="黑体" w:cstheme="minorBidi"/>
                 </w:rPr>
                 <w:t>7.2.4 总结</w:t>
               </w:r>
@@ -3725,7 +3740,7 @@
             <w:sdtContent>
               <w:r>
                 <w:rPr>
-                  <w:rFonts w:hint="eastAsia" w:ascii="Arial" w:hAnsi="Arial" w:eastAsia="SimHei" w:cstheme="minorBidi"/>
+                  <w:rFonts w:hint="eastAsia" w:ascii="Arial" w:hAnsi="Arial" w:eastAsia="黑体" w:cstheme="minorBidi"/>
                 </w:rPr>
                 <w:t>7.3.1 项目描述</w:t>
               </w:r>
@@ -3785,7 +3800,7 @@
             <w:sdtContent>
               <w:r>
                 <w:rPr>
-                  <w:rFonts w:hint="eastAsia" w:ascii="Arial" w:hAnsi="Arial" w:eastAsia="SimHei" w:cstheme="minorBidi"/>
+                  <w:rFonts w:hint="eastAsia" w:ascii="Arial" w:hAnsi="Arial" w:eastAsia="黑体" w:cstheme="minorBidi"/>
                 </w:rPr>
                 <w:t>7.3.2 子任务</w:t>
               </w:r>
@@ -3845,7 +3860,7 @@
             <w:sdtContent>
               <w:r>
                 <w:rPr>
-                  <w:rFonts w:hint="eastAsia" w:ascii="Arial" w:hAnsi="Arial" w:eastAsia="SimHei" w:cstheme="minorBidi"/>
+                  <w:rFonts w:hint="eastAsia" w:ascii="Arial" w:hAnsi="Arial" w:eastAsia="黑体" w:cstheme="minorBidi"/>
                 </w:rPr>
                 <w:t>7.3.3 技术架构</w:t>
               </w:r>
@@ -4391,7 +4406,7 @@
       </w:r>
       <w:r>
         <w:rPr>
-          <w:rFonts w:ascii="Arial" w:hAnsi="Arial" w:eastAsia="SimSun" w:cs="Arial"/>
+          <w:rFonts w:ascii="Arial" w:hAnsi="Arial" w:eastAsia="宋体" w:cs="Arial"/>
           <w:b w:val="0"/>
           <w:i w:val="0"/>
           <w:caps w:val="0"/>
@@ -4406,7 +4421,7 @@
       </w:r>
       <w:r>
         <w:rPr>
-          <w:rFonts w:ascii="Arial" w:hAnsi="Arial" w:eastAsia="SimSun" w:cs="Arial"/>
+          <w:rFonts w:ascii="Arial" w:hAnsi="Arial" w:eastAsia="宋体" w:cs="Arial"/>
           <w:b w:val="0"/>
           <w:i w:val="0"/>
           <w:caps w:val="0"/>
@@ -4421,7 +4436,7 @@
       </w:r>
       <w:r>
         <w:rPr>
-          <w:rFonts w:ascii="Arial" w:hAnsi="Arial" w:eastAsia="SimSun" w:cs="Arial"/>
+          <w:rFonts w:ascii="Arial" w:hAnsi="Arial" w:eastAsia="宋体" w:cs="Arial"/>
           <w:b w:val="0"/>
           <w:i w:val="0"/>
           <w:caps w:val="0"/>
@@ -4437,7 +4452,7 @@
       <w:r>
         <w:rPr>
           <w:rStyle w:val="7"/>
-          <w:rFonts w:hint="default" w:ascii="Arial" w:hAnsi="Arial" w:eastAsia="SimSun" w:cs="Arial"/>
+          <w:rFonts w:hint="default" w:ascii="Arial" w:hAnsi="Arial" w:eastAsia="宋体" w:cs="Arial"/>
           <w:b w:val="0"/>
           <w:i w:val="0"/>
           <w:caps w:val="0"/>
@@ -4452,7 +4467,7 @@
       </w:r>
       <w:r>
         <w:rPr>
-          <w:rFonts w:hint="default" w:ascii="Arial" w:hAnsi="Arial" w:eastAsia="SimSun" w:cs="Arial"/>
+          <w:rFonts w:hint="default" w:ascii="Arial" w:hAnsi="Arial" w:eastAsia="宋体" w:cs="Arial"/>
           <w:b w:val="0"/>
           <w:i w:val="0"/>
           <w:caps w:val="0"/>
@@ -4524,7 +4539,7 @@
       </w:r>
       <w:r>
         <w:rPr>
-          <w:rFonts w:ascii="SimSun" w:hAnsi="SimSun" w:eastAsia="SimSun" w:cs="SimSun"/>
+          <w:rFonts w:ascii="宋体" w:hAnsi="宋体" w:eastAsia="宋体" w:cs="宋体"/>
           <w:kern w:val="0"/>
           <w:sz w:val="32"/>
           <w:szCs w:val="32"/>
@@ -4534,7 +4549,7 @@
       </w:r>
       <w:r>
         <w:rPr>
-          <w:rFonts w:hint="eastAsia" w:ascii="SimSun" w:hAnsi="SimSun" w:eastAsia="SimSun" w:cs="SimSun"/>
+          <w:rFonts w:hint="eastAsia" w:ascii="宋体" w:hAnsi="宋体" w:eastAsia="宋体" w:cs="宋体"/>
           <w:kern w:val="0"/>
           <w:sz w:val="21"/>
           <w:szCs w:val="21"/>
@@ -4551,7 +4566,7 @@
       </w:r>
       <w:r>
         <w:rPr>
-          <w:rFonts w:hint="eastAsia" w:ascii="SimSun" w:hAnsi="SimSun" w:eastAsia="SimSun" w:cs="SimSun"/>
+          <w:rFonts w:hint="eastAsia" w:ascii="宋体" w:hAnsi="宋体" w:eastAsia="宋体" w:cs="宋体"/>
           <w:kern w:val="0"/>
           <w:sz w:val="21"/>
           <w:szCs w:val="21"/>
@@ -5663,7 +5678,7 @@
       </w:pPr>
       <w:r>
         <w:rPr>
-          <w:rFonts w:ascii="SimSun" w:hAnsi="SimSun" w:eastAsia="SimSun" w:cs="SimSun"/>
+          <w:rFonts w:ascii="宋体" w:hAnsi="宋体" w:eastAsia="宋体" w:cs="宋体"/>
           <w:kern w:val="0"/>
           <w:sz w:val="24"/>
           <w:szCs w:val="24"/>
@@ -5900,7 +5915,7 @@
       </w:pPr>
       <w:r>
         <w:rPr>
-          <w:rFonts w:ascii="SimSun" w:hAnsi="SimSun" w:eastAsia="SimSun" w:cs="SimSun"/>
+          <w:rFonts w:ascii="宋体" w:hAnsi="宋体" w:eastAsia="宋体" w:cs="宋体"/>
           <w:kern w:val="0"/>
           <w:sz w:val="24"/>
           <w:szCs w:val="24"/>
@@ -6057,7 +6072,7 @@
       <w:pPr>
         <w:ind w:firstLine="420" w:firstLineChars="0"/>
         <w:rPr>
-          <w:rFonts w:hint="eastAsia" w:ascii="SimSun" w:hAnsi="SimSun" w:eastAsia="SimSun" w:cs="SimSun"/>
+          <w:rFonts w:hint="eastAsia" w:ascii="宋体" w:hAnsi="宋体" w:eastAsia="宋体" w:cs="宋体"/>
           <w:sz w:val="24"/>
           <w:szCs w:val="24"/>
           <w:lang w:val="en-US" w:eastAsia="zh-CN"/>
@@ -6065,7 +6080,7 @@
       </w:pPr>
       <w:r>
         <w:rPr>
-          <w:rFonts w:hint="eastAsia" w:ascii="SimSun" w:hAnsi="SimSun" w:eastAsia="SimSun" w:cs="SimSun"/>
+          <w:rFonts w:hint="eastAsia" w:ascii="宋体" w:hAnsi="宋体" w:eastAsia="宋体" w:cs="宋体"/>
           <w:sz w:val="24"/>
           <w:szCs w:val="24"/>
           <w:lang w:val="en-US" w:eastAsia="zh-CN"/>
@@ -6077,7 +6092,7 @@
       <w:pPr>
         <w:ind w:firstLine="420" w:firstLineChars="0"/>
         <w:rPr>
-          <w:rFonts w:hint="eastAsia" w:ascii="SimSun" w:hAnsi="SimSun" w:eastAsia="SimSun" w:cs="SimSun"/>
+          <w:rFonts w:hint="eastAsia" w:ascii="宋体" w:hAnsi="宋体" w:eastAsia="宋体" w:cs="宋体"/>
           <w:sz w:val="24"/>
           <w:szCs w:val="24"/>
           <w:lang w:val="en-US" w:eastAsia="zh-CN"/>
@@ -6085,7 +6100,7 @@
       </w:pPr>
       <w:r>
         <w:rPr>
-          <w:rFonts w:hint="eastAsia" w:ascii="SimSun" w:hAnsi="SimSun" w:eastAsia="SimSun" w:cs="SimSun"/>
+          <w:rFonts w:hint="eastAsia" w:ascii="宋体" w:hAnsi="宋体" w:eastAsia="宋体" w:cs="宋体"/>
           <w:sz w:val="24"/>
           <w:szCs w:val="24"/>
           <w:lang w:val="en-US" w:eastAsia="zh-CN"/>
@@ -6094,7 +6109,7 @@
       </w:r>
       <w:r>
         <w:rPr>
-          <w:rFonts w:hint="eastAsia" w:ascii="SimSun" w:hAnsi="SimSun" w:eastAsia="SimSun" w:cs="SimSun"/>
+          <w:rFonts w:hint="eastAsia" w:ascii="宋体" w:hAnsi="宋体" w:eastAsia="宋体" w:cs="宋体"/>
           <w:sz w:val="24"/>
           <w:szCs w:val="24"/>
           <w:shd w:val="clear" w:color="FFFFFF" w:fill="D9D9D9"/>
@@ -6104,7 +6119,7 @@
       </w:r>
       <w:r>
         <w:rPr>
-          <w:rFonts w:hint="eastAsia" w:ascii="SimSun" w:hAnsi="SimSun" w:eastAsia="SimSun" w:cs="SimSun"/>
+          <w:rFonts w:hint="eastAsia" w:ascii="宋体" w:hAnsi="宋体" w:eastAsia="宋体" w:cs="宋体"/>
           <w:sz w:val="24"/>
           <w:szCs w:val="24"/>
           <w:lang w:val="en-US" w:eastAsia="zh-CN"/>
@@ -6116,7 +6131,7 @@
       <w:pPr>
         <w:ind w:firstLine="420" w:firstLineChars="0"/>
         <w:rPr>
-          <w:rFonts w:hint="eastAsia" w:ascii="SimSun" w:hAnsi="SimSun" w:eastAsia="SimSun" w:cs="SimSun"/>
+          <w:rFonts w:hint="eastAsia" w:ascii="宋体" w:hAnsi="宋体" w:eastAsia="宋体" w:cs="宋体"/>
           <w:sz w:val="24"/>
           <w:szCs w:val="24"/>
           <w:lang w:val="en-US" w:eastAsia="zh-CN"/>
@@ -6124,7 +6139,7 @@
       </w:pPr>
       <w:r>
         <w:rPr>
-          <w:rFonts w:hint="eastAsia" w:ascii="SimSun" w:hAnsi="SimSun" w:eastAsia="SimSun" w:cs="SimSun"/>
+          <w:rFonts w:hint="eastAsia" w:ascii="宋体" w:hAnsi="宋体" w:eastAsia="宋体" w:cs="宋体"/>
           <w:sz w:val="24"/>
           <w:szCs w:val="24"/>
           <w:lang w:val="en-US" w:eastAsia="zh-CN"/>
@@ -6135,7 +6150,7 @@
     <w:p>
       <w:pPr>
         <w:rPr>
-          <w:rFonts w:hint="eastAsia" w:ascii="SimSun" w:hAnsi="SimSun" w:eastAsia="SimSun" w:cs="SimSun"/>
+          <w:rFonts w:hint="eastAsia" w:ascii="宋体" w:hAnsi="宋体" w:eastAsia="宋体" w:cs="宋体"/>
           <w:sz w:val="24"/>
           <w:szCs w:val="24"/>
           <w:lang w:val="en-US" w:eastAsia="zh-CN"/>
@@ -6398,7 +6413,7 @@
       </w:pPr>
       <w:r>
         <w:rPr>
-          <w:rFonts w:ascii="SimSun" w:hAnsi="SimSun" w:eastAsia="SimSun" w:cs="SimSun"/>
+          <w:rFonts w:ascii="宋体" w:hAnsi="宋体" w:eastAsia="宋体" w:cs="宋体"/>
           <w:kern w:val="0"/>
           <w:sz w:val="24"/>
           <w:szCs w:val="24"/>
@@ -6561,7 +6576,7 @@
   <w:docDefaults>
     <w:rPrDefault>
       <w:rPr>
-        <w:rFonts w:ascii="Times New Roman" w:hAnsi="Times New Roman" w:eastAsia="SimSun" w:cs="Times New Roman"/>
+        <w:rFonts w:ascii="Times New Roman" w:hAnsi="Times New Roman" w:eastAsia="宋体" w:cs="Times New Roman"/>
       </w:rPr>
     </w:rPrDefault>
   </w:docDefaults>
@@ -6863,7 +6878,7 @@
       <w:outlineLvl w:val="1"/>
     </w:pPr>
     <w:rPr>
-      <w:rFonts w:ascii="Arial" w:hAnsi="Arial" w:eastAsia="SimHei"/>
+      <w:rFonts w:ascii="Arial" w:hAnsi="Arial" w:eastAsia="黑体"/>
       <w:b/>
       <w:sz w:val="32"/>
     </w:rPr>
@@ -6900,7 +6915,7 @@
       <w:outlineLvl w:val="3"/>
     </w:pPr>
     <w:rPr>
-      <w:rFonts w:ascii="Arial" w:hAnsi="Arial" w:eastAsia="SimHei"/>
+      <w:rFonts w:ascii="Arial" w:hAnsi="Arial" w:eastAsia="黑体"/>
       <w:b/>
       <w:sz w:val="28"/>
     </w:rPr>
@@ -6944,7 +6959,7 @@
       <w:ind w:leftChars="0"/>
     </w:pPr>
     <w:rPr>
-      <w:rFonts w:ascii="Times New Roman" w:hAnsi="Times New Roman" w:eastAsia="SimSun" w:cs="Times New Roman"/>
+      <w:rFonts w:ascii="Times New Roman" w:hAnsi="Times New Roman" w:eastAsia="宋体" w:cs="Times New Roman"/>
       <w:sz w:val="20"/>
       <w:szCs w:val="20"/>
     </w:rPr>
@@ -6957,7 +6972,7 @@
       <w:ind w:leftChars="200"/>
     </w:pPr>
     <w:rPr>
-      <w:rFonts w:ascii="Times New Roman" w:hAnsi="Times New Roman" w:eastAsia="SimSun" w:cs="Times New Roman"/>
+      <w:rFonts w:ascii="Times New Roman" w:hAnsi="Times New Roman" w:eastAsia="宋体" w:cs="Times New Roman"/>
       <w:sz w:val="20"/>
       <w:szCs w:val="20"/>
     </w:rPr>
@@ -6970,7 +6985,7 @@
       <w:ind w:leftChars="400"/>
     </w:pPr>
     <w:rPr>
-      <w:rFonts w:ascii="Times New Roman" w:hAnsi="Times New Roman" w:eastAsia="SimSun" w:cs="Times New Roman"/>
+      <w:rFonts w:ascii="Times New Roman" w:hAnsi="Times New Roman" w:eastAsia="宋体" w:cs="Times New Roman"/>
       <w:sz w:val="20"/>
       <w:szCs w:val="20"/>
     </w:rPr>
@@ -8759,14 +8774,6 @@
     <w:sig w:usb0="20007A87" w:usb1="80000000" w:usb2="00000008" w:usb3="00000000" w:csb0="000001FF" w:csb1="00000000"/>
   </w:font>
   <w:font w:name="宋体">
-    <w:altName w:val="SimSun"/>
-    <w:panose1 w:val="02010600030101010101"/>
-    <w:charset w:val="86"/>
-    <w:family w:val="auto"/>
-    <w:pitch w:val="variable"/>
-    <w:sig w:usb0="00000003" w:usb1="080E0000" w:usb2="00000010" w:usb3="00000000" w:csb0="00040001" w:csb1="00000000"/>
-  </w:font>
-  <w:font w:name="SimSun">
     <w:panose1 w:val="02010600030101010101"/>
     <w:charset w:val="86"/>
     <w:family w:val="auto"/>
@@ -8785,9 +8792,9 @@
     <w:charset w:val="01"/>
     <w:family w:val="swiss"/>
     <w:pitch w:val="default"/>
-    <w:sig w:usb0="E0002EFF" w:usb1="C0007843" w:usb2="00000009" w:usb3="00000000" w:csb0="400001FF" w:csb1="FFFF0000"/>
+    <w:sig w:usb0="E0002EFF" w:usb1="C000785B" w:usb2="00000009" w:usb3="00000000" w:csb0="400001FF" w:csb1="FFFF0000"/>
   </w:font>
-  <w:font w:name="SimHei">
+  <w:font w:name="黑体">
     <w:panose1 w:val="02010609060101010101"/>
     <w:charset w:val="86"/>
     <w:family w:val="auto"/>
@@ -8821,6 +8828,7 @@
 <file path=word/glossary/settings.xml><?xml version="1.0" encoding="utf-8"?>
 <w:settings xmlns:mc="http://schemas.openxmlformats.org/markup-compatibility/2006" xmlns:o="urn:schemas-microsoft-com:office:office" xmlns:r="http://schemas.openxmlformats.org/officeDocument/2006/relationships" xmlns:m="http://schemas.openxmlformats.org/officeDocument/2006/math" xmlns:v="urn:schemas-microsoft-com:vml" xmlns:w10="urn:schemas-microsoft-com:office:word" xmlns:w="http://schemas.openxmlformats.org/wordprocessingml/2006/main" xmlns:w14="http://schemas.microsoft.com/office/word/2010/wordml" xmlns:sl="http://schemas.openxmlformats.org/schemaLibrary/2006/main" mc:Ignorable="w14">
   <w:compat>
+    <w:useFELayout/>
     <w:splitPgBreakAndParaMark/>
     <w:compatSetting w:name="compatibilityMode" w:uri="http://schemas.microsoft.com/office/word" w:val="14"/>
   </w:compat>
